--- a/scale x team briefs/4_Digital FFBS [Malawi]/Digital FFBS team brief.docx
+++ b/scale x team briefs/4_Digital FFBS [Malawi]/Digital FFBS team brief.docx
@@ -4,6 +4,32 @@
   <w:body>
     <w:p>
       <w:pPr>
+        <w:jc w:val="center"/>
+        <w:rPr>
+          <w:b/>
+        </w:rPr>
+      </w:pPr>
+      <w:r>
+        <w:rPr>
+          <w:b/>
+        </w:rPr>
+        <w:t>Digital F</w:t>
+      </w:r>
+      <w:r>
+        <w:rPr>
+          <w:b/>
+        </w:rPr>
+        <w:t>armer Field and Business School</w:t>
+      </w:r>
+      <w:r>
+        <w:rPr>
+          <w:b/>
+        </w:rPr>
+        <w:t xml:space="preserve"> [Malawi]</w:t>
+      </w:r>
+    </w:p>
+    <w:p>
+      <w:pPr>
         <w:rPr>
           <w:b/>
         </w:rPr>
@@ -36,11 +62,26 @@
       <w:r>
         <w:rPr>
           <w:rFonts w:ascii="SourceSansPro-Regular" w:hAnsi="SourceSansPro-Regular" w:cs="SourceSansPro-Regular"/>
-          <w:b/>
-          <w:sz w:val="21"/>
-          <w:szCs w:val="21"/>
-        </w:rPr>
-        <w:t>Women small-scale farmers play a vital role in global food production, yet their contributions are largely invisible and unappreciated.</w:t>
+          <w:sz w:val="21"/>
+          <w:szCs w:val="21"/>
+        </w:rPr>
+        <w:t xml:space="preserve">Women small-scale farmers play a vital role in global food production, yet their contributions are </w:t>
+      </w:r>
+      <w:r>
+        <w:rPr>
+          <w:rFonts w:ascii="SourceSansPro-Regular" w:hAnsi="SourceSansPro-Regular" w:cs="SourceSansPro-Regular"/>
+          <w:sz w:val="21"/>
+          <w:szCs w:val="21"/>
+        </w:rPr>
+        <w:t>widely ignored</w:t>
+      </w:r>
+      <w:r>
+        <w:rPr>
+          <w:rFonts w:ascii="SourceSansPro-Regular" w:hAnsi="SourceSansPro-Regular" w:cs="SourceSansPro-Regular"/>
+          <w:sz w:val="21"/>
+          <w:szCs w:val="21"/>
+        </w:rPr>
+        <w:t>.</w:t>
       </w:r>
       <w:r>
         <w:rPr>
@@ -64,7 +105,23 @@
           <w:sz w:val="21"/>
           <w:szCs w:val="21"/>
         </w:rPr>
-        <w:t xml:space="preserve"> 5 per cent of all agricultural extension resources are directed at </w:t>
+        <w:t xml:space="preserve"> 5</w:t>
+      </w:r>
+      <w:r>
+        <w:rPr>
+          <w:rFonts w:ascii="SourceSansPro-Regular" w:hAnsi="SourceSansPro-Regular" w:cs="SourceSansPro-Regular"/>
+          <w:sz w:val="21"/>
+          <w:szCs w:val="21"/>
+        </w:rPr>
+        <w:t>%</w:t>
+      </w:r>
+      <w:r>
+        <w:rPr>
+          <w:rFonts w:ascii="SourceSansPro-Regular" w:hAnsi="SourceSansPro-Regular" w:cs="SourceSansPro-Regular"/>
+          <w:sz w:val="21"/>
+          <w:szCs w:val="21"/>
+        </w:rPr>
+        <w:t xml:space="preserve"> of all agricultural extension resources are directed at </w:t>
       </w:r>
       <w:r>
         <w:rPr>
@@ -80,55 +137,31 @@
           <w:sz w:val="21"/>
           <w:szCs w:val="21"/>
         </w:rPr>
-        <w:t>Most extension workers reach out to men decision-makers in the homes,</w:t>
-      </w:r>
-      <w:r>
-        <w:rPr>
-          <w:rFonts w:ascii="SourceSansPro-Regular" w:hAnsi="SourceSansPro-Regular" w:cs="SourceSansPro-Regular"/>
-          <w:sz w:val="21"/>
-          <w:szCs w:val="21"/>
-        </w:rPr>
-        <w:t xml:space="preserve"> and because of t</w:t>
-      </w:r>
-      <w:r>
-        <w:rPr>
-          <w:rFonts w:ascii="SourceSansPro-Regular" w:hAnsi="SourceSansPro-Regular" w:cs="SourceSansPro-Regular"/>
-          <w:sz w:val="21"/>
-          <w:szCs w:val="21"/>
-        </w:rPr>
-        <w:t>ime constraints and cultural reservations</w:t>
-      </w:r>
-      <w:r>
-        <w:rPr>
-          <w:rFonts w:ascii="SourceSansPro-Regular" w:hAnsi="SourceSansPro-Regular" w:cs="SourceSansPro-Regular"/>
-          <w:sz w:val="21"/>
-          <w:szCs w:val="21"/>
-        </w:rPr>
-        <w:t xml:space="preserve">, women are often excluded </w:t>
-      </w:r>
-      <w:r>
-        <w:rPr>
-          <w:rFonts w:ascii="SourceSansPro-Regular" w:hAnsi="SourceSansPro-Regular" w:cs="SourceSansPro-Regular"/>
-          <w:sz w:val="21"/>
-          <w:szCs w:val="21"/>
-        </w:rPr>
-        <w:t>from participating in extension activities</w:t>
-      </w:r>
-      <w:r>
-        <w:rPr>
-          <w:rFonts w:ascii="SourceSansPro-Regular" w:hAnsi="SourceSansPro-Regular" w:cs="SourceSansPro-Regular"/>
-          <w:sz w:val="21"/>
-          <w:szCs w:val="21"/>
-        </w:rPr>
-        <w:t xml:space="preserve">. Furthermore, women in Malawi </w:t>
-      </w:r>
-      <w:r>
-        <w:rPr>
-          <w:rFonts w:ascii="SourceSansPro-Regular" w:hAnsi="SourceSansPro-Regular" w:cs="SourceSansPro-Regular"/>
-          <w:sz w:val="21"/>
-          <w:szCs w:val="21"/>
-        </w:rPr>
-        <w:t>ten</w:t>
+        <w:t>Most extension workers</w:t>
+      </w:r>
+      <w:r>
+        <w:rPr>
+          <w:rFonts w:ascii="SourceSansPro-Regular" w:hAnsi="SourceSansPro-Regular" w:cs="SourceSansPro-Regular"/>
+          <w:sz w:val="21"/>
+          <w:szCs w:val="21"/>
+        </w:rPr>
+        <w:t xml:space="preserve"> only</w:t>
+      </w:r>
+      <w:r>
+        <w:rPr>
+          <w:rFonts w:ascii="SourceSansPro-Regular" w:hAnsi="SourceSansPro-Regular" w:cs="SourceSansPro-Regular"/>
+          <w:sz w:val="21"/>
+          <w:szCs w:val="21"/>
+        </w:rPr>
+        <w:t xml:space="preserve"> reach out to men decision-makers in the homes,</w:t>
+      </w:r>
+      <w:r>
+        <w:rPr>
+          <w:rFonts w:ascii="SourceSansPro-Regular" w:hAnsi="SourceSansPro-Regular" w:cs="SourceSansPro-Regular"/>
+          <w:sz w:val="21"/>
+          <w:szCs w:val="21"/>
+        </w:rPr>
+        <w:t xml:space="preserve"> and because of time constraints and cultural reservations, women are often excluded from participating in extension activities. Furthermore, women in Malawi tend to have lower levels of edu</w:t>
       </w:r>
       <w:bookmarkStart w:id="0" w:name="_GoBack"/>
       <w:bookmarkEnd w:id="0"/>
@@ -138,71 +171,7 @@
           <w:sz w:val="21"/>
           <w:szCs w:val="21"/>
         </w:rPr>
-        <w:t>d</w:t>
-      </w:r>
-      <w:r>
-        <w:rPr>
-          <w:rFonts w:ascii="SourceSansPro-Regular" w:hAnsi="SourceSansPro-Regular" w:cs="SourceSansPro-Regular"/>
-          <w:sz w:val="21"/>
-          <w:szCs w:val="21"/>
-        </w:rPr>
-        <w:t xml:space="preserve"> </w:t>
-      </w:r>
-      <w:r>
-        <w:rPr>
-          <w:rFonts w:ascii="SourceSansPro-Regular" w:hAnsi="SourceSansPro-Regular" w:cs="SourceSansPro-Regular"/>
-          <w:sz w:val="21"/>
-          <w:szCs w:val="21"/>
-        </w:rPr>
-        <w:t xml:space="preserve">to have lower levels of education than men, </w:t>
-      </w:r>
-      <w:r>
-        <w:rPr>
-          <w:rFonts w:ascii="SourceSansPro-Regular" w:hAnsi="SourceSansPro-Regular" w:cs="SourceSansPro-Regular"/>
-          <w:sz w:val="21"/>
-          <w:szCs w:val="21"/>
-        </w:rPr>
-        <w:t>which</w:t>
-      </w:r>
-      <w:r>
-        <w:rPr>
-          <w:rFonts w:ascii="SourceSansPro-Regular" w:hAnsi="SourceSansPro-Regular" w:cs="SourceSansPro-Regular"/>
-          <w:sz w:val="21"/>
-          <w:szCs w:val="21"/>
-        </w:rPr>
-        <w:t xml:space="preserve"> limit</w:t>
-      </w:r>
-      <w:r>
-        <w:rPr>
-          <w:rFonts w:ascii="SourceSansPro-Regular" w:hAnsi="SourceSansPro-Regular" w:cs="SourceSansPro-Regular"/>
-          <w:sz w:val="21"/>
-          <w:szCs w:val="21"/>
-        </w:rPr>
-        <w:t>s</w:t>
-      </w:r>
-      <w:r>
-        <w:rPr>
-          <w:rFonts w:ascii="SourceSansPro-Regular" w:hAnsi="SourceSansPro-Regular" w:cs="SourceSansPro-Regular"/>
-          <w:sz w:val="21"/>
-          <w:szCs w:val="21"/>
-        </w:rPr>
-        <w:t xml:space="preserve"> their active participation in training that uses a lot of written</w:t>
-      </w:r>
-      <w:r>
-        <w:rPr>
-          <w:rFonts w:ascii="SourceSansPro-Regular" w:hAnsi="SourceSansPro-Regular" w:cs="SourceSansPro-Regular"/>
-          <w:sz w:val="21"/>
-          <w:szCs w:val="21"/>
-        </w:rPr>
-        <w:t xml:space="preserve"> </w:t>
-      </w:r>
-      <w:r>
-        <w:rPr>
-          <w:rFonts w:ascii="SourceSansPro-Regular" w:hAnsi="SourceSansPro-Regular" w:cs="SourceSansPro-Regular"/>
-          <w:sz w:val="21"/>
-          <w:szCs w:val="21"/>
-        </w:rPr>
-        <w:t xml:space="preserve">material. </w:t>
+        <w:t xml:space="preserve">cation than men, which limits their active participation in training that uses a lot of written material. </w:t>
       </w:r>
     </w:p>
     <w:p>
@@ -246,7 +215,6 @@
       <w:r>
         <w:rPr>
           <w:rFonts w:ascii="SourceSansPro-Regular" w:hAnsi="SourceSansPro-Regular" w:cs="SourceSansPro-Regular"/>
-          <w:b/>
           <w:sz w:val="21"/>
           <w:szCs w:val="21"/>
         </w:rPr>
@@ -255,7 +223,6 @@
       <w:r>
         <w:rPr>
           <w:rFonts w:ascii="SourceSansPro-Regular" w:hAnsi="SourceSansPro-Regular" w:cs="SourceSansPro-Regular"/>
-          <w:b/>
           <w:sz w:val="21"/>
           <w:szCs w:val="21"/>
         </w:rPr>
@@ -264,7 +231,6 @@
       <w:r>
         <w:rPr>
           <w:rFonts w:ascii="SourceSansPro-Regular" w:hAnsi="SourceSansPro-Regular" w:cs="SourceSansPro-Regular"/>
-          <w:b/>
           <w:sz w:val="21"/>
           <w:szCs w:val="21"/>
         </w:rPr>
@@ -273,7 +239,6 @@
       <w:r>
         <w:rPr>
           <w:rFonts w:ascii="SourceSansPro-Regular" w:hAnsi="SourceSansPro-Regular" w:cs="SourceSansPro-Regular"/>
-          <w:b/>
           <w:sz w:val="21"/>
           <w:szCs w:val="21"/>
         </w:rPr>
@@ -282,7 +247,6 @@
       <w:r>
         <w:rPr>
           <w:rFonts w:ascii="SourceSansPro-Regular" w:hAnsi="SourceSansPro-Regular" w:cs="SourceSansPro-Regular"/>
-          <w:b/>
           <w:sz w:val="21"/>
           <w:szCs w:val="21"/>
         </w:rPr>
@@ -291,7 +255,6 @@
       <w:r>
         <w:rPr>
           <w:rFonts w:ascii="SourceSansPro-Regular" w:hAnsi="SourceSansPro-Regular" w:cs="SourceSansPro-Regular"/>
-          <w:b/>
           <w:sz w:val="21"/>
           <w:szCs w:val="21"/>
         </w:rPr>
@@ -300,7 +263,6 @@
       <w:r>
         <w:rPr>
           <w:rFonts w:ascii="SourceSansPro-Regular" w:hAnsi="SourceSansPro-Regular" w:cs="SourceSansPro-Regular"/>
-          <w:b/>
           <w:sz w:val="21"/>
           <w:szCs w:val="21"/>
         </w:rPr>
@@ -309,7 +271,6 @@
       <w:r>
         <w:rPr>
           <w:rFonts w:ascii="SourceSansPro-Regular" w:hAnsi="SourceSansPro-Regular" w:cs="SourceSansPro-Regular"/>
-          <w:b/>
           <w:sz w:val="21"/>
           <w:szCs w:val="21"/>
         </w:rPr>
@@ -318,7 +279,6 @@
       <w:r>
         <w:rPr>
           <w:rFonts w:ascii="SourceSansPro-Regular" w:hAnsi="SourceSansPro-Regular" w:cs="SourceSansPro-Regular"/>
-          <w:b/>
           <w:sz w:val="21"/>
           <w:szCs w:val="21"/>
         </w:rPr>
@@ -327,7 +287,6 @@
       <w:r>
         <w:rPr>
           <w:rFonts w:ascii="SourceSansPro-Regular" w:hAnsi="SourceSansPro-Regular" w:cs="SourceSansPro-Regular"/>
-          <w:b/>
           <w:sz w:val="21"/>
           <w:szCs w:val="21"/>
         </w:rPr>
@@ -336,7 +295,6 @@
       <w:r>
         <w:rPr>
           <w:rFonts w:ascii="SourceSansPro-Regular" w:hAnsi="SourceSansPro-Regular" w:cs="SourceSansPro-Regular"/>
-          <w:b/>
           <w:sz w:val="21"/>
           <w:szCs w:val="21"/>
         </w:rPr>
@@ -348,7 +306,39 @@
           <w:sz w:val="21"/>
           <w:szCs w:val="21"/>
         </w:rPr>
-        <w:t xml:space="preserve"> are a proven and effective way to invest in women farmers. This model integrates not only agriculture, but also gender, markets and nutrition– so that it addresses the holistic needs of smallholder families. Unlike traditional teaching methods, the FFBS model puts farmers in charge of testing approaches and building the skills they need to make the best investment decisions for their families. </w:t>
+        <w:t xml:space="preserve"> are a proven and effective way to invest in women farmers. This model integrates not only agriculture, but also gender</w:t>
+      </w:r>
+      <w:r>
+        <w:rPr>
+          <w:rFonts w:ascii="SourceSansPro-Regular" w:hAnsi="SourceSansPro-Regular" w:cs="SourceSansPro-Regular"/>
+          <w:sz w:val="21"/>
+          <w:szCs w:val="21"/>
+        </w:rPr>
+        <w:t xml:space="preserve"> issues, access to markets,</w:t>
+      </w:r>
+      <w:r>
+        <w:rPr>
+          <w:rFonts w:ascii="SourceSansPro-Regular" w:hAnsi="SourceSansPro-Regular" w:cs="SourceSansPro-Regular"/>
+          <w:sz w:val="21"/>
+          <w:szCs w:val="21"/>
+        </w:rPr>
+        <w:t xml:space="preserve"> and nutr</w:t>
+      </w:r>
+      <w:r>
+        <w:rPr>
+          <w:rFonts w:ascii="SourceSansPro-Regular" w:hAnsi="SourceSansPro-Regular" w:cs="SourceSansPro-Regular"/>
+          <w:sz w:val="21"/>
+          <w:szCs w:val="21"/>
+        </w:rPr>
+        <w:t>ition, addressing</w:t>
+      </w:r>
+      <w:r>
+        <w:rPr>
+          <w:rFonts w:ascii="SourceSansPro-Regular" w:hAnsi="SourceSansPro-Regular" w:cs="SourceSansPro-Regular"/>
+          <w:sz w:val="21"/>
+          <w:szCs w:val="21"/>
+        </w:rPr>
+        <w:t xml:space="preserve"> the holistic needs of smallholder families. Unlike traditional teaching methods, the FFBS model puts farmers in charge of building the skills they need to make the best investment decisions for their families. </w:t>
       </w:r>
       <w:r>
         <w:rPr>
@@ -407,7 +397,23 @@
           <w:sz w:val="21"/>
           <w:szCs w:val="21"/>
         </w:rPr>
-        <w:t xml:space="preserve">, producing a digital video of FFBS </w:t>
+        <w:t xml:space="preserve">, </w:t>
+      </w:r>
+      <w:r>
+        <w:rPr>
+          <w:rFonts w:ascii="SourceSansPro-Regular" w:hAnsi="SourceSansPro-Regular" w:cs="SourceSansPro-Regular"/>
+          <w:sz w:val="21"/>
+          <w:szCs w:val="21"/>
+        </w:rPr>
+        <w:t xml:space="preserve">producing a digital video of FFBS </w:t>
+      </w:r>
+      <w:r>
+        <w:rPr>
+          <w:rFonts w:ascii="SourceSansPro-Regular" w:hAnsi="SourceSansPro-Regular" w:cs="SourceSansPro-Regular"/>
+          <w:sz w:val="21"/>
+          <w:szCs w:val="21"/>
+        </w:rPr>
+        <w:t>lessons</w:t>
       </w:r>
       <w:r>
         <w:rPr>
@@ -416,15 +422,6 @@
           <w:sz w:val="21"/>
           <w:szCs w:val="21"/>
         </w:rPr>
-        <w:t>lessons</w:t>
-      </w:r>
-      <w:r>
-        <w:rPr>
-          <w:rFonts w:ascii="SourceSansPro-Regular" w:hAnsi="SourceSansPro-Regular" w:cs="SourceSansPro-Regular"/>
-          <w:b/>
-          <w:sz w:val="21"/>
-          <w:szCs w:val="21"/>
-        </w:rPr>
         <w:t xml:space="preserve"> </w:t>
       </w:r>
       <w:r>
@@ -433,15 +430,41 @@
           <w:sz w:val="21"/>
           <w:szCs w:val="21"/>
         </w:rPr>
-        <w:t xml:space="preserve">would put vital educational materials with in reach of women farmers, and help </w:t>
-      </w:r>
-      <w:r>
-        <w:rPr>
-          <w:rFonts w:ascii="SourceSansPro-Regular" w:hAnsi="SourceSansPro-Regular" w:cs="SourceSansPro-Regular"/>
-          <w:sz w:val="21"/>
-          <w:szCs w:val="21"/>
-        </w:rPr>
-        <w:t xml:space="preserve">transform the gender inequality that prevents small-scale women farmers and their families from escaping poverty. </w:t>
+        <w:t xml:space="preserve">would put vital educational materials within reach of women farmers, and help </w:t>
+      </w:r>
+      <w:r>
+        <w:rPr>
+          <w:rFonts w:ascii="SourceSansPro-Regular" w:hAnsi="SourceSansPro-Regular" w:cs="SourceSansPro-Regular"/>
+          <w:sz w:val="21"/>
+          <w:szCs w:val="21"/>
+        </w:rPr>
+        <w:t xml:space="preserve">transform the gender inequality that prevents small-scale women farmers and their families from </w:t>
+      </w:r>
+      <w:proofErr w:type="gramStart"/>
+      <w:r>
+        <w:rPr>
+          <w:rFonts w:ascii="SourceSansPro-Regular" w:hAnsi="SourceSansPro-Regular" w:cs="SourceSansPro-Regular"/>
+          <w:sz w:val="21"/>
+          <w:szCs w:val="21"/>
+        </w:rPr>
+        <w:t>rising up</w:t>
+      </w:r>
+      <w:proofErr w:type="gramEnd"/>
+      <w:r>
+        <w:rPr>
+          <w:rFonts w:ascii="SourceSansPro-Regular" w:hAnsi="SourceSansPro-Regular" w:cs="SourceSansPro-Regular"/>
+          <w:sz w:val="21"/>
+          <w:szCs w:val="21"/>
+        </w:rPr>
+        <w:t xml:space="preserve"> out of poverty</w:t>
+      </w:r>
+      <w:r>
+        <w:rPr>
+          <w:rFonts w:ascii="SourceSansPro-Regular" w:hAnsi="SourceSansPro-Regular" w:cs="SourceSansPro-Regular"/>
+          <w:sz w:val="21"/>
+          <w:szCs w:val="21"/>
+        </w:rPr>
+        <w:t xml:space="preserve">. </w:t>
       </w:r>
     </w:p>
     <w:p>
@@ -485,7 +508,6 @@
       <w:r>
         <w:rPr>
           <w:rFonts w:ascii="SourceSansPro-Regular" w:hAnsi="SourceSansPro-Regular" w:cs="SourceSansPro-Regular"/>
-          <w:b/>
           <w:sz w:val="21"/>
           <w:szCs w:val="21"/>
         </w:rPr>
@@ -494,7 +516,6 @@
       <w:r>
         <w:rPr>
           <w:rFonts w:ascii="SourceSansPro-Regular" w:hAnsi="SourceSansPro-Regular" w:cs="SourceSansPro-Regular"/>
-          <w:b/>
           <w:sz w:val="21"/>
           <w:szCs w:val="21"/>
         </w:rPr>
@@ -503,7 +524,6 @@
       <w:r>
         <w:rPr>
           <w:rFonts w:ascii="SourceSansPro-Regular" w:hAnsi="SourceSansPro-Regular" w:cs="SourceSansPro-Regular"/>
-          <w:b/>
           <w:sz w:val="21"/>
           <w:szCs w:val="21"/>
         </w:rPr>
@@ -512,7 +532,6 @@
       <w:r>
         <w:rPr>
           <w:rFonts w:ascii="SourceSansPro-Regular" w:hAnsi="SourceSansPro-Regular" w:cs="SourceSansPro-Regular"/>
-          <w:b/>
           <w:sz w:val="21"/>
           <w:szCs w:val="21"/>
         </w:rPr>
@@ -521,7 +540,86 @@
       <w:r>
         <w:rPr>
           <w:rFonts w:ascii="SourceSansPro-Regular" w:hAnsi="SourceSansPro-Regular" w:cs="SourceSansPro-Regular"/>
-          <w:b/>
+          <w:sz w:val="21"/>
+          <w:szCs w:val="21"/>
+        </w:rPr>
+        <w:t xml:space="preserve">, shown </w:t>
+      </w:r>
+      <w:r>
+        <w:rPr>
+          <w:rFonts w:ascii="SourceSansPro-Regular" w:hAnsi="SourceSansPro-Regular" w:cs="SourceSansPro-Regular"/>
+          <w:sz w:val="21"/>
+          <w:szCs w:val="21"/>
+        </w:rPr>
+        <w:t>increases in</w:t>
+      </w:r>
+      <w:r>
+        <w:rPr>
+          <w:rFonts w:ascii="SourceSansPro-Regular" w:hAnsi="SourceSansPro-Regular" w:cs="SourceSansPro-Regular"/>
+          <w:sz w:val="21"/>
+          <w:szCs w:val="21"/>
+        </w:rPr>
+        <w:t xml:space="preserve"> income and provided better </w:t>
+      </w:r>
+      <w:r>
+        <w:rPr>
+          <w:rFonts w:ascii="SourceSansPro-Regular" w:hAnsi="SourceSansPro-Regular" w:cs="SourceSansPro-Regular"/>
+          <w:sz w:val="21"/>
+          <w:szCs w:val="21"/>
+        </w:rPr>
+        <w:t>access to markets</w:t>
+      </w:r>
+      <w:r>
+        <w:rPr>
+          <w:rFonts w:ascii="SourceSansPro-Regular" w:hAnsi="SourceSansPro-Regular" w:cs="SourceSansPro-Regular"/>
+          <w:sz w:val="21"/>
+          <w:szCs w:val="21"/>
+        </w:rPr>
+        <w:t>. Since the implementation of FFBS in Malawi, w</w:t>
+      </w:r>
+      <w:r>
+        <w:rPr>
+          <w:rFonts w:ascii="SourceSansPro-Regular" w:hAnsi="SourceSansPro-Regular" w:cs="SourceSansPro-Regular"/>
+          <w:sz w:val="21"/>
+          <w:szCs w:val="21"/>
+        </w:rPr>
+        <w:t>omen’s average annual income from agriculture increased by 53</w:t>
+      </w:r>
+      <w:r>
+        <w:rPr>
+          <w:rFonts w:ascii="SourceSansPro-Regular" w:hAnsi="SourceSansPro-Regular" w:cs="SourceSansPro-Regular"/>
+          <w:sz w:val="21"/>
+          <w:szCs w:val="21"/>
+        </w:rPr>
+        <w:t>%, and m</w:t>
+      </w:r>
+      <w:r>
+        <w:rPr>
+          <w:rFonts w:ascii="SourceSansPro-Regular" w:hAnsi="SourceSansPro-Regular" w:cs="SourceSansPro-Regular"/>
+          <w:sz w:val="21"/>
+          <w:szCs w:val="21"/>
+        </w:rPr>
+        <w:t>ore harmonious relations in the home were reported by both men and women</w:t>
+      </w:r>
+      <w:r>
+        <w:rPr>
+          <w:rFonts w:ascii="SourceSansPro-Regular" w:hAnsi="SourceSansPro-Regular" w:cs="SourceSansPro-Regular"/>
+          <w:sz w:val="21"/>
+          <w:szCs w:val="21"/>
+        </w:rPr>
+        <w:t xml:space="preserve">. </w:t>
+      </w:r>
+      <w:r>
+        <w:rPr>
+          <w:rFonts w:ascii="SourceSansPro-Regular" w:hAnsi="SourceSansPro-Regular" w:cs="SourceSansPro-Regular"/>
+          <w:sz w:val="21"/>
+          <w:szCs w:val="21"/>
+        </w:rPr>
+        <w:t>Women’s access to extension services improved from 29% to 82%</w:t>
+      </w:r>
+      <w:r>
+        <w:rPr>
+          <w:rFonts w:ascii="SourceSansPro-Regular" w:hAnsi="SourceSansPro-Regular" w:cs="SourceSansPro-Regular"/>
           <w:sz w:val="21"/>
           <w:szCs w:val="21"/>
         </w:rPr>
@@ -530,77 +628,10 @@
       <w:r>
         <w:rPr>
           <w:rFonts w:ascii="SourceSansPro-Regular" w:hAnsi="SourceSansPro-Regular" w:cs="SourceSansPro-Regular"/>
-          <w:b/>
-          <w:sz w:val="21"/>
-          <w:szCs w:val="21"/>
-        </w:rPr>
-        <w:t>increases in savings</w:t>
-      </w:r>
-      <w:r>
-        <w:rPr>
-          <w:rFonts w:ascii="SourceSansPro-Regular" w:hAnsi="SourceSansPro-Regular" w:cs="SourceSansPro-Regular"/>
-          <w:b/>
-          <w:sz w:val="21"/>
-          <w:szCs w:val="21"/>
-        </w:rPr>
-        <w:t>, and has helped provide</w:t>
-      </w:r>
-      <w:r>
-        <w:rPr>
-          <w:rFonts w:ascii="SourceSansPro-Regular" w:hAnsi="SourceSansPro-Regular" w:cs="SourceSansPro-Regular"/>
-          <w:b/>
-          <w:sz w:val="21"/>
-          <w:szCs w:val="21"/>
-        </w:rPr>
-        <w:t xml:space="preserve"> access to markets</w:t>
-      </w:r>
-      <w:r>
-        <w:rPr>
-          <w:rFonts w:ascii="SourceSansPro-Regular" w:hAnsi="SourceSansPro-Regular" w:cs="SourceSansPro-Regular"/>
-          <w:sz w:val="21"/>
-          <w:szCs w:val="21"/>
-        </w:rPr>
-        <w:t>. Since the implementation of FFBS in Malawi, w</w:t>
-      </w:r>
-      <w:r>
-        <w:rPr>
-          <w:rFonts w:ascii="SourceSansPro-Regular" w:hAnsi="SourceSansPro-Regular" w:cs="SourceSansPro-Regular"/>
-          <w:sz w:val="21"/>
-          <w:szCs w:val="21"/>
-        </w:rPr>
-        <w:t>omen’s average annual net income from agriculture increased by 53</w:t>
-      </w:r>
-      <w:r>
-        <w:rPr>
-          <w:rFonts w:ascii="SourceSansPro-Regular" w:hAnsi="SourceSansPro-Regular" w:cs="SourceSansPro-Regular"/>
-          <w:sz w:val="21"/>
-          <w:szCs w:val="21"/>
-        </w:rPr>
-        <w:t>%, and m</w:t>
-      </w:r>
-      <w:r>
-        <w:rPr>
-          <w:rFonts w:ascii="SourceSansPro-Regular" w:hAnsi="SourceSansPro-Regular" w:cs="SourceSansPro-Regular"/>
-          <w:sz w:val="21"/>
-          <w:szCs w:val="21"/>
-        </w:rPr>
-        <w:t>ore harmonious relations in the home were reported by both men and women</w:t>
-      </w:r>
-      <w:r>
-        <w:rPr>
-          <w:rFonts w:ascii="SourceSansPro-Regular" w:hAnsi="SourceSansPro-Regular" w:cs="SourceSansPro-Regular"/>
-          <w:sz w:val="21"/>
-          <w:szCs w:val="21"/>
-        </w:rPr>
-        <w:t xml:space="preserve">. </w:t>
-      </w:r>
-      <w:r>
-        <w:rPr>
-          <w:rFonts w:ascii="SourceSansPro-Regular" w:hAnsi="SourceSansPro-Regular" w:cs="SourceSansPro-Regular"/>
-          <w:sz w:val="21"/>
-          <w:szCs w:val="21"/>
-        </w:rPr>
-        <w:t>Women’s access to extension services improved from 29% to 82% while their access to output markets rose to 63%.</w:t>
+          <w:sz w:val="21"/>
+          <w:szCs w:val="21"/>
+        </w:rPr>
+        <w:t>while their access to output markets rose to 63%.</w:t>
       </w:r>
     </w:p>
     <w:p>
@@ -624,37 +655,73 @@
         <w:spacing w:after="0" w:line="240" w:lineRule="auto"/>
         <w:rPr>
           <w:rFonts w:ascii="SourceSansPro-Regular" w:hAnsi="SourceSansPro-Regular" w:cs="SourceSansPro-Regular"/>
-          <w:b/>
-          <w:sz w:val="21"/>
-          <w:szCs w:val="21"/>
-        </w:rPr>
-      </w:pPr>
-      <w:r>
-        <w:rPr>
-          <w:rFonts w:ascii="SourceSansPro-Regular" w:hAnsi="SourceSansPro-Regular" w:cs="SourceSansPro-Regular"/>
-          <w:b/>
-          <w:sz w:val="21"/>
-          <w:szCs w:val="21"/>
-        </w:rPr>
-        <w:t xml:space="preserve">Since 2017, Malawi has experimented with creating a digital version of the </w:t>
-      </w:r>
-      <w:r>
-        <w:rPr>
-          <w:rFonts w:ascii="SourceSansPro-Regular" w:hAnsi="SourceSansPro-Regular" w:cs="SourceSansPro-Regular"/>
-          <w:b/>
-          <w:sz w:val="21"/>
-          <w:szCs w:val="21"/>
-        </w:rPr>
-        <w:t>FFBS</w:t>
-      </w:r>
-      <w:r>
-        <w:rPr>
-          <w:rFonts w:ascii="SourceSansPro-Regular" w:hAnsi="SourceSansPro-Regular" w:cs="SourceSansPro-Regular"/>
-          <w:b/>
-          <w:sz w:val="21"/>
-          <w:szCs w:val="21"/>
-        </w:rPr>
-        <w:t>, producing 8 modules for each of the key domains of the FFBS.</w:t>
+          <w:sz w:val="21"/>
+          <w:szCs w:val="21"/>
+        </w:rPr>
+      </w:pPr>
+      <w:r>
+        <w:rPr>
+          <w:rFonts w:ascii="SourceSansPro-Regular" w:hAnsi="SourceSansPro-Regular" w:cs="SourceSansPro-Regular"/>
+          <w:sz w:val="21"/>
+          <w:szCs w:val="21"/>
+        </w:rPr>
+        <w:t xml:space="preserve">Since 2017, </w:t>
+      </w:r>
+      <w:r>
+        <w:rPr>
+          <w:rFonts w:ascii="SourceSansPro-Regular" w:hAnsi="SourceSansPro-Regular" w:cs="SourceSansPro-Regular"/>
+          <w:sz w:val="21"/>
+          <w:szCs w:val="21"/>
+        </w:rPr>
+        <w:t xml:space="preserve">CARE </w:t>
+      </w:r>
+      <w:r>
+        <w:rPr>
+          <w:rFonts w:ascii="SourceSansPro-Regular" w:hAnsi="SourceSansPro-Regular" w:cs="SourceSansPro-Regular"/>
+          <w:sz w:val="21"/>
+          <w:szCs w:val="21"/>
+        </w:rPr>
+        <w:t xml:space="preserve">Malawi </w:t>
+      </w:r>
+      <w:r>
+        <w:rPr>
+          <w:rFonts w:ascii="SourceSansPro-Regular" w:hAnsi="SourceSansPro-Regular" w:cs="SourceSansPro-Regular"/>
+          <w:sz w:val="21"/>
+          <w:szCs w:val="21"/>
+        </w:rPr>
+        <w:t>has produced</w:t>
+      </w:r>
+      <w:r>
+        <w:rPr>
+          <w:rFonts w:ascii="SourceSansPro-Regular" w:hAnsi="SourceSansPro-Regular" w:cs="SourceSansPro-Regular"/>
+          <w:sz w:val="21"/>
+          <w:szCs w:val="21"/>
+        </w:rPr>
+        <w:t xml:space="preserve"> 8 </w:t>
+      </w:r>
+      <w:r>
+        <w:rPr>
+          <w:rFonts w:ascii="SourceSansPro-Regular" w:hAnsi="SourceSansPro-Regular" w:cs="SourceSansPro-Regular"/>
+          <w:sz w:val="21"/>
+          <w:szCs w:val="21"/>
+        </w:rPr>
+        <w:t xml:space="preserve">video </w:t>
+      </w:r>
+      <w:r>
+        <w:rPr>
+          <w:rFonts w:ascii="SourceSansPro-Regular" w:hAnsi="SourceSansPro-Regular" w:cs="SourceSansPro-Regular"/>
+          <w:sz w:val="21"/>
+          <w:szCs w:val="21"/>
+        </w:rPr>
+        <w:t>modules for each of the key domains of the FFB</w:t>
+      </w:r>
+      <w:r>
+        <w:rPr>
+          <w:rFonts w:ascii="SourceSansPro-Regular" w:hAnsi="SourceSansPro-Regular" w:cs="SourceSansPro-Regular"/>
+          <w:sz w:val="21"/>
+          <w:szCs w:val="21"/>
+        </w:rPr>
+        <w:t>S to be used in a digital version of the school.</w:t>
       </w:r>
     </w:p>
     <w:p>
@@ -680,7 +747,7 @@
         <w:rPr>
           <w:b/>
         </w:rPr>
-        <w:t>Looking Forward:</w:t>
+        <w:t>Looking Forward</w:t>
       </w:r>
     </w:p>
     <w:p>
@@ -701,28 +768,11 @@
           <w:sz w:val="21"/>
           <w:szCs w:val="21"/>
         </w:rPr>
-        <w:t>CARE Malawi</w:t>
-      </w:r>
-      <w:r>
-        <w:rPr>
-          <w:rFonts w:ascii="SourceSansPro-Regular" w:hAnsi="SourceSansPro-Regular" w:cs="SourceSansPro-Regular"/>
-          <w:sz w:val="21"/>
-          <w:szCs w:val="21"/>
-        </w:rPr>
-        <w:t xml:space="preserve"> intends to scale up</w:t>
-      </w:r>
-      <w:r>
-        <w:rPr>
-          <w:rFonts w:ascii="SourceSansPro-Regular" w:hAnsi="SourceSansPro-Regular" w:cs="SourceSansPro-Regular"/>
-          <w:sz w:val="21"/>
-          <w:szCs w:val="21"/>
-        </w:rPr>
-        <w:t xml:space="preserve"> the FFBS program by </w:t>
-      </w:r>
-      <w:r>
-        <w:rPr>
-          <w:rFonts w:ascii="SourceSansPro-Regular" w:hAnsi="SourceSansPro-Regular" w:cs="SourceSansPro-Regular"/>
-          <w:b/>
+        <w:t xml:space="preserve">CARE Malawi intends to scale up the FFBS program by </w:t>
+      </w:r>
+      <w:r>
+        <w:rPr>
+          <w:rFonts w:ascii="SourceSansPro-Regular" w:hAnsi="SourceSansPro-Regular" w:cs="SourceSansPro-Regular"/>
           <w:sz w:val="21"/>
           <w:szCs w:val="21"/>
         </w:rPr>
@@ -731,7 +781,6 @@
       <w:r>
         <w:rPr>
           <w:rFonts w:ascii="SourceSansPro-Regular" w:hAnsi="SourceSansPro-Regular" w:cs="SourceSansPro-Regular"/>
-          <w:b/>
           <w:sz w:val="21"/>
           <w:szCs w:val="21"/>
         </w:rPr>
@@ -740,7 +789,6 @@
       <w:r>
         <w:rPr>
           <w:rFonts w:ascii="SourceSansPro-Regular" w:hAnsi="SourceSansPro-Regular" w:cs="SourceSansPro-Regular"/>
-          <w:b/>
           <w:sz w:val="21"/>
           <w:szCs w:val="21"/>
         </w:rPr>
@@ -749,7 +797,6 @@
       <w:r>
         <w:rPr>
           <w:rFonts w:ascii="SourceSansPro-Regular" w:hAnsi="SourceSansPro-Regular" w:cs="SourceSansPro-Regular"/>
-          <w:b/>
           <w:sz w:val="21"/>
           <w:szCs w:val="21"/>
         </w:rPr>
@@ -758,7 +805,6 @@
       <w:r>
         <w:rPr>
           <w:rFonts w:ascii="SourceSansPro-Regular" w:hAnsi="SourceSansPro-Regular" w:cs="SourceSansPro-Regular"/>
-          <w:b/>
           <w:sz w:val="21"/>
           <w:szCs w:val="21"/>
         </w:rPr>
@@ -767,7 +813,6 @@
       <w:r>
         <w:rPr>
           <w:rFonts w:ascii="SourceSansPro-Regular" w:hAnsi="SourceSansPro-Regular" w:cs="SourceSansPro-Regular"/>
-          <w:b/>
           <w:sz w:val="21"/>
           <w:szCs w:val="21"/>
         </w:rPr>
@@ -776,7 +821,6 @@
       <w:r>
         <w:rPr>
           <w:rFonts w:ascii="SourceSansPro-Regular" w:hAnsi="SourceSansPro-Regular" w:cs="SourceSansPro-Regular"/>
-          <w:b/>
           <w:sz w:val="21"/>
           <w:szCs w:val="21"/>
         </w:rPr>
@@ -785,7 +829,6 @@
       <w:r>
         <w:rPr>
           <w:rFonts w:ascii="SourceSansPro-Regular" w:hAnsi="SourceSansPro-Regular" w:cs="SourceSansPro-Regular"/>
-          <w:b/>
           <w:sz w:val="21"/>
           <w:szCs w:val="21"/>
         </w:rPr>
@@ -794,7 +837,6 @@
       <w:r>
         <w:rPr>
           <w:rFonts w:ascii="SourceSansPro-Regular" w:hAnsi="SourceSansPro-Regular" w:cs="SourceSansPro-Regular"/>
-          <w:b/>
           <w:sz w:val="21"/>
           <w:szCs w:val="21"/>
         </w:rPr>
@@ -803,7 +845,6 @@
       <w:r>
         <w:rPr>
           <w:rFonts w:ascii="SourceSansPro-Regular" w:hAnsi="SourceSansPro-Regular" w:cs="SourceSansPro-Regular"/>
-          <w:b/>
           <w:sz w:val="21"/>
           <w:szCs w:val="21"/>
         </w:rPr>
@@ -812,7 +853,6 @@
       <w:r>
         <w:rPr>
           <w:rFonts w:ascii="SourceSansPro-Regular" w:hAnsi="SourceSansPro-Regular" w:cs="SourceSansPro-Regular"/>
-          <w:b/>
           <w:sz w:val="21"/>
           <w:szCs w:val="21"/>
         </w:rPr>
@@ -821,7 +861,6 @@
       <w:r>
         <w:rPr>
           <w:rFonts w:ascii="SourceSansPro-Regular" w:hAnsi="SourceSansPro-Regular" w:cs="SourceSansPro-Regular"/>
-          <w:b/>
           <w:sz w:val="21"/>
           <w:szCs w:val="21"/>
         </w:rPr>
@@ -833,55 +872,7 @@
           <w:sz w:val="21"/>
           <w:szCs w:val="21"/>
         </w:rPr>
-        <w:t xml:space="preserve"> CARE Malawi</w:t>
-      </w:r>
-      <w:r>
-        <w:rPr>
-          <w:rFonts w:ascii="SourceSansPro-Regular" w:hAnsi="SourceSansPro-Regular" w:cs="SourceSansPro-Regular"/>
-          <w:sz w:val="21"/>
-          <w:szCs w:val="21"/>
-        </w:rPr>
-        <w:t xml:space="preserve"> will also work in partnership with the </w:t>
-      </w:r>
-      <w:r>
-        <w:rPr>
-          <w:rFonts w:ascii="SourceSansPro-Regular" w:hAnsi="SourceSansPro-Regular" w:cs="SourceSansPro-Regular"/>
-          <w:sz w:val="21"/>
-          <w:szCs w:val="21"/>
-        </w:rPr>
-        <w:t>p</w:t>
-      </w:r>
-      <w:r>
-        <w:rPr>
-          <w:rFonts w:ascii="SourceSansPro-Regular" w:hAnsi="SourceSansPro-Regular" w:cs="SourceSansPro-Regular"/>
-          <w:sz w:val="21"/>
-          <w:szCs w:val="21"/>
-        </w:rPr>
-        <w:t>rivate</w:t>
-      </w:r>
-      <w:r>
-        <w:rPr>
-          <w:rFonts w:ascii="SourceSansPro-Regular" w:hAnsi="SourceSansPro-Regular" w:cs="SourceSansPro-Regular"/>
-          <w:sz w:val="21"/>
-          <w:szCs w:val="21"/>
-        </w:rPr>
-        <w:t xml:space="preserve"> s</w:t>
-      </w:r>
-      <w:r>
-        <w:rPr>
-          <w:rFonts w:ascii="SourceSansPro-Regular" w:hAnsi="SourceSansPro-Regular" w:cs="SourceSansPro-Regular"/>
-          <w:sz w:val="21"/>
-          <w:szCs w:val="21"/>
-        </w:rPr>
-        <w:t xml:space="preserve">ector in promotion of increased access </w:t>
-      </w:r>
-      <w:r>
-        <w:rPr>
-          <w:rFonts w:ascii="SourceSansPro-Regular" w:hAnsi="SourceSansPro-Regular" w:cs="SourceSansPro-Regular"/>
-          <w:sz w:val="21"/>
-          <w:szCs w:val="21"/>
-        </w:rPr>
-        <w:t xml:space="preserve">to markets, as well as academic and research institutions to further develop the FFBS program. </w:t>
+        <w:t xml:space="preserve"> CARE Malawi will also work in partnership with the private sector in promotion of increased access to markets, as well as academic and research institutions to further develop the FFBS program. </w:t>
       </w:r>
     </w:p>
     <w:p>
@@ -1845,7 +1836,7 @@
 </file>
 
 <file path=customXml/itemProps1.xml><?xml version="1.0" encoding="utf-8"?>
-<ds:datastoreItem xmlns:ds="http://schemas.openxmlformats.org/officeDocument/2006/customXml" ds:itemID="{424D3A2E-FA9D-49AE-902F-B65FE35F67D2}">
+<ds:datastoreItem xmlns:ds="http://schemas.openxmlformats.org/officeDocument/2006/customXml" ds:itemID="{431AFDE2-9D74-4C83-95AD-E2B1668B645C}">
   <ds:schemaRefs>
     <ds:schemaRef ds:uri="http://schemas.openxmlformats.org/officeDocument/2006/bibliography"/>
   </ds:schemaRefs>
